--- a/_dalton/2023-12-08_Projeto_Entregue.docx
+++ b/_dalton/2023-12-08_Projeto_Entregue.docx
@@ -9863,44 +9863,29 @@
 </file>
 
 <file path=customXml/item2.xml><?xml version="1.0" encoding="utf-8"?>
-<ct:contentTypeSchema xmlns:ct="http://schemas.microsoft.com/office/2006/metadata/contentType" xmlns:ma="http://schemas.microsoft.com/office/2006/metadata/properties/metaAttributes" ct:_="" ma:_="" ma:contentTypeName="Documento" ma:contentTypeID="0x010100F13453D0801D5E45B1745A09551F1C32" ma:contentTypeVersion="28" ma:contentTypeDescription="Crie um novo documento." ma:contentTypeScope="" ma:versionID="fa9ef3803bb4ef638f344296fd7d9170">
-  <xsd:schema xmlns:xsd="http://www.w3.org/2001/XMLSchema" xmlns:xs="http://www.w3.org/2001/XMLSchema" xmlns:p="http://schemas.microsoft.com/office/2006/metadata/properties" xmlns:ns3="f8440490-6d1a-488a-8abf-48b89d0123a0" xmlns:ns4="22206413-f776-4b11-bcb2-0b935dc83731" targetNamespace="http://schemas.microsoft.com/office/2006/metadata/properties" ma:root="true" ma:fieldsID="5a7e583b53460e8ff4480ccd12c418cb" ns3:_="" ns4:_="">
-    <xsd:import namespace="f8440490-6d1a-488a-8abf-48b89d0123a0"/>
-    <xsd:import namespace="22206413-f776-4b11-bcb2-0b935dc83731"/>
+<ct:contentTypeSchema xmlns:ct="http://schemas.microsoft.com/office/2006/metadata/contentType" xmlns:ma="http://schemas.microsoft.com/office/2006/metadata/properties/metaAttributes" ct:_="" ma:_="" ma:contentTypeName="Documento" ma:contentTypeID="0x010100CA2133AC7DF46C4394AF67EF9A619157" ma:contentTypeVersion="14" ma:contentTypeDescription="Crie um novo documento." ma:contentTypeScope="" ma:versionID="d81340ac7bafe05546cc4443d1f62b72">
+  <xsd:schema xmlns:xsd="http://www.w3.org/2001/XMLSchema" xmlns:xs="http://www.w3.org/2001/XMLSchema" xmlns:p="http://schemas.microsoft.com/office/2006/metadata/properties" xmlns:ns2="43e29cc6-c02a-411a-be56-6a6ff7534a54" xmlns:ns3="67bd1e57-c3c9-4e3d-a63e-b03803c5374c" targetNamespace="http://schemas.microsoft.com/office/2006/metadata/properties" ma:root="true" ma:fieldsID="75fb459b5fc91b9884fb8229bcc01675" ns2:_="" ns3:_="">
+    <xsd:import namespace="43e29cc6-c02a-411a-be56-6a6ff7534a54"/>
+    <xsd:import namespace="67bd1e57-c3c9-4e3d-a63e-b03803c5374c"/>
     <xsd:element name="properties">
       <xsd:complexType>
         <xsd:sequence>
           <xsd:element name="documentManagement">
             <xsd:complexType>
               <xsd:all>
-                <xsd:element ref="ns3:NotebookType" minOccurs="0"/>
-                <xsd:element ref="ns3:FolderType" minOccurs="0"/>
-                <xsd:element ref="ns3:Owner" minOccurs="0"/>
-                <xsd:element ref="ns3:DefaultSectionNames" minOccurs="0"/>
-                <xsd:element ref="ns3:Templates" minOccurs="0"/>
-                <xsd:element ref="ns3:CultureName" minOccurs="0"/>
-                <xsd:element ref="ns3:AppVersion" minOccurs="0"/>
-                <xsd:element ref="ns3:Teachers" minOccurs="0"/>
-                <xsd:element ref="ns3:Students" minOccurs="0"/>
-                <xsd:element ref="ns3:Student_Groups" minOccurs="0"/>
-                <xsd:element ref="ns3:Invited_Teachers" minOccurs="0"/>
-                <xsd:element ref="ns3:Invited_Students" minOccurs="0"/>
-                <xsd:element ref="ns3:Self_Registration_Enabled" minOccurs="0"/>
-                <xsd:element ref="ns3:Has_Teacher_Only_SectionGroup" minOccurs="0"/>
-                <xsd:element ref="ns3:Is_Collaboration_Space_Locked" minOccurs="0"/>
-                <xsd:element ref="ns4:SharedWithUsers" minOccurs="0"/>
-                <xsd:element ref="ns4:SharedWithDetails" minOccurs="0"/>
-                <xsd:element ref="ns4:SharingHintHash" minOccurs="0"/>
-                <xsd:element ref="ns3:MediaServiceMetadata" minOccurs="0"/>
-                <xsd:element ref="ns3:MediaServiceFastMetadata" minOccurs="0"/>
-                <xsd:element ref="ns3:MediaServiceDateTaken" minOccurs="0"/>
-                <xsd:element ref="ns3:MediaServiceAutoTags" minOccurs="0"/>
-                <xsd:element ref="ns3:MediaServiceOCR" minOccurs="0"/>
-                <xsd:element ref="ns3:MediaServiceLocation" minOccurs="0"/>
-                <xsd:element ref="ns3:TeamsChannelId" minOccurs="0"/>
-                <xsd:element ref="ns3:IsNotebookLocked" minOccurs="0"/>
-                <xsd:element ref="ns3:MediaServiceEventHashCode" minOccurs="0"/>
-                <xsd:element ref="ns3:MediaServiceGenerationTime" minOccurs="0"/>
+                <xsd:element ref="ns2:MediaServiceMetadata" minOccurs="0"/>
+                <xsd:element ref="ns2:MediaServiceFastMetadata" minOccurs="0"/>
+                <xsd:element ref="ns3:SharedWithUsers" minOccurs="0"/>
+                <xsd:element ref="ns3:SharedWithDetails" minOccurs="0"/>
+                <xsd:element ref="ns2:MediaLengthInSeconds" minOccurs="0"/>
+                <xsd:element ref="ns2:MediaServiceSearchProperties" minOccurs="0"/>
+                <xsd:element ref="ns2:lcf76f155ced4ddcb4097134ff3c332f" minOccurs="0"/>
+                <xsd:element ref="ns2:MediaServiceOCR" minOccurs="0"/>
+                <xsd:element ref="ns2:MediaServiceGenerationTime" minOccurs="0"/>
+                <xsd:element ref="ns2:MediaServiceEventHashCode" minOccurs="0"/>
+                <xsd:element ref="ns2:MediaServiceDateTaken" minOccurs="0"/>
+                <xsd:element ref="ns2:MediaServiceObjectDetectorVersions" minOccurs="0"/>
+                <xsd:element ref="ns2:MediaServiceLocation" minOccurs="0"/>
               </xsd:all>
             </xsd:complexType>
           </xsd:element>
@@ -9908,63 +9893,73 @@
       </xsd:complexType>
     </xsd:element>
   </xsd:schema>
-  <xsd:schema xmlns:xsd="http://www.w3.org/2001/XMLSchema" xmlns:xs="http://www.w3.org/2001/XMLSchema" xmlns:dms="http://schemas.microsoft.com/office/2006/documentManagement/types" xmlns:pc="http://schemas.microsoft.com/office/infopath/2007/PartnerControls" targetNamespace="f8440490-6d1a-488a-8abf-48b89d0123a0" elementFormDefault="qualified">
+  <xsd:schema xmlns:xsd="http://www.w3.org/2001/XMLSchema" xmlns:xs="http://www.w3.org/2001/XMLSchema" xmlns:dms="http://schemas.microsoft.com/office/2006/documentManagement/types" xmlns:pc="http://schemas.microsoft.com/office/infopath/2007/PartnerControls" targetNamespace="43e29cc6-c02a-411a-be56-6a6ff7534a54" elementFormDefault="qualified">
     <xsd:import namespace="http://schemas.microsoft.com/office/2006/documentManagement/types"/>
     <xsd:import namespace="http://schemas.microsoft.com/office/infopath/2007/PartnerControls"/>
-    <xsd:element name="NotebookType" ma:index="8" nillable="true" ma:displayName="Notebook Type" ma:internalName="NotebookType">
+    <xsd:element name="MediaServiceMetadata" ma:index="8" nillable="true" ma:displayName="MediaServiceMetadata" ma:hidden="true" ma:internalName="MediaServiceMetadata" ma:readOnly="true">
       <xsd:simpleType>
-        <xsd:restriction base="dms:Text"/>
+        <xsd:restriction base="dms:Note"/>
       </xsd:simpleType>
     </xsd:element>
-    <xsd:element name="FolderType" ma:index="9" nillable="true" ma:displayName="Folder Type" ma:internalName="FolderType">
+    <xsd:element name="MediaServiceFastMetadata" ma:index="9" nillable="true" ma:displayName="MediaServiceFastMetadata" ma:hidden="true" ma:internalName="MediaServiceFastMetadata" ma:readOnly="true">
       <xsd:simpleType>
-        <xsd:restriction base="dms:Text"/>
+        <xsd:restriction base="dms:Note"/>
       </xsd:simpleType>
     </xsd:element>
-    <xsd:element name="Owner" ma:index="10" nillable="true" ma:displayName="Owner" ma:internalName="Owner">
+    <xsd:element name="MediaLengthInSeconds" ma:index="12" nillable="true" ma:displayName="MediaLengthInSeconds" ma:hidden="true" ma:internalName="MediaLengthInSeconds" ma:readOnly="true">
+      <xsd:simpleType>
+        <xsd:restriction base="dms:Unknown"/>
+      </xsd:simpleType>
+    </xsd:element>
+    <xsd:element name="MediaServiceSearchProperties" ma:index="13" nillable="true" ma:displayName="MediaServiceSearchProperties" ma:hidden="true" ma:internalName="MediaServiceSearchProperties" ma:readOnly="true">
+      <xsd:simpleType>
+        <xsd:restriction base="dms:Note"/>
+      </xsd:simpleType>
+    </xsd:element>
+    <xsd:element name="lcf76f155ced4ddcb4097134ff3c332f" ma:index="15" nillable="true" ma:taxonomy="true" ma:internalName="lcf76f155ced4ddcb4097134ff3c332f" ma:taxonomyFieldName="MediaServiceImageTags" ma:displayName="Marcações de imagem" ma:readOnly="false" ma:fieldId="{5cf76f15-5ced-4ddc-b409-7134ff3c332f}" ma:taxonomyMulti="true" ma:sspId="3db2c251-0d46-456d-9ac1-3533a84f303a" ma:termSetId="09814cd3-568e-fe90-9814-8d621ff8fb84" ma:anchorId="fba54fb3-c3e1-fe81-a776-ca4b69148c4d" ma:open="true" ma:isKeyword="false">
       <xsd:complexType>
-        <xsd:complexContent>
-          <xsd:extension base="dms:User">
-            <xsd:sequence>
-              <xsd:element name="UserInfo" minOccurs="0" maxOccurs="unbounded">
-                <xsd:complexType>
-                  <xsd:sequence>
-                    <xsd:element name="DisplayName" type="xsd:string" minOccurs="0"/>
-                    <xsd:element name="AccountId" type="dms:UserId" minOccurs="0" nillable="true"/>
-                    <xsd:element name="AccountType" type="xsd:string" minOccurs="0"/>
-                  </xsd:sequence>
-                </xsd:complexType>
-              </xsd:element>
-            </xsd:sequence>
-          </xsd:extension>
-        </xsd:complexContent>
+        <xsd:sequence>
+          <xsd:element ref="pc:Terms" minOccurs="0" maxOccurs="1"/>
+        </xsd:sequence>
       </xsd:complexType>
     </xsd:element>
-    <xsd:element name="DefaultSectionNames" ma:index="11" nillable="true" ma:displayName="Default Section Names" ma:internalName="DefaultSectionNames">
+    <xsd:element name="MediaServiceOCR" ma:index="16" nillable="true" ma:displayName="Extracted Text" ma:internalName="MediaServiceOCR" ma:readOnly="true">
       <xsd:simpleType>
         <xsd:restriction base="dms:Note">
           <xsd:maxLength value="255"/>
         </xsd:restriction>
       </xsd:simpleType>
     </xsd:element>
-    <xsd:element name="Templates" ma:index="12" nillable="true" ma:displayName="Templates" ma:internalName="Templates">
-      <xsd:simpleType>
-        <xsd:restriction base="dms:Note">
-          <xsd:maxLength value="255"/>
-        </xsd:restriction>
-      </xsd:simpleType>
-    </xsd:element>
-    <xsd:element name="CultureName" ma:index="13" nillable="true" ma:displayName="Culture Name" ma:internalName="CultureName">
+    <xsd:element name="MediaServiceGenerationTime" ma:index="17" nillable="true" ma:displayName="MediaServiceGenerationTime" ma:hidden="true" ma:internalName="MediaServiceGenerationTime" ma:readOnly="true">
       <xsd:simpleType>
         <xsd:restriction base="dms:Text"/>
       </xsd:simpleType>
     </xsd:element>
-    <xsd:element name="AppVersion" ma:index="14" nillable="true" ma:displayName="App Version" ma:internalName="AppVersion">
+    <xsd:element name="MediaServiceEventHashCode" ma:index="18" nillable="true" ma:displayName="MediaServiceEventHashCode" ma:hidden="true" ma:internalName="MediaServiceEventHashCode" ma:readOnly="true">
       <xsd:simpleType>
         <xsd:restriction base="dms:Text"/>
       </xsd:simpleType>
     </xsd:element>
-    <xsd:element name="Teachers" ma:index="15" nillable="true" ma:displayName="Teachers" ma:internalName="Teachers">
+    <xsd:element name="MediaServiceDateTaken" ma:index="19" nillable="true" ma:displayName="MediaServiceDateTaken" ma:hidden="true" ma:indexed="true" ma:internalName="MediaServiceDateTaken" ma:readOnly="true">
+      <xsd:simpleType>
+        <xsd:restriction base="dms:Text"/>
+      </xsd:simpleType>
+    </xsd:element>
+    <xsd:element name="MediaServiceObjectDetectorVersions" ma:index="20" nillable="true" ma:displayName="MediaServiceObjectDetectorVersions" ma:hidden="true" ma:indexed="true" ma:internalName="MediaServiceObjectDetectorVersions" ma:readOnly="true">
+      <xsd:simpleType>
+        <xsd:restriction base="dms:Text"/>
+      </xsd:simpleType>
+    </xsd:element>
+    <xsd:element name="MediaServiceLocation" ma:index="21" nillable="true" ma:displayName="Location" ma:indexed="true" ma:internalName="MediaServiceLocation" ma:readOnly="true">
+      <xsd:simpleType>
+        <xsd:restriction base="dms:Text"/>
+      </xsd:simpleType>
+    </xsd:element>
+  </xsd:schema>
+  <xsd:schema xmlns:xsd="http://www.w3.org/2001/XMLSchema" xmlns:xs="http://www.w3.org/2001/XMLSchema" xmlns:dms="http://schemas.microsoft.com/office/2006/documentManagement/types" xmlns:pc="http://schemas.microsoft.com/office/infopath/2007/PartnerControls" targetNamespace="67bd1e57-c3c9-4e3d-a63e-b03803c5374c" elementFormDefault="qualified">
+    <xsd:import namespace="http://schemas.microsoft.com/office/2006/documentManagement/types"/>
+    <xsd:import namespace="http://schemas.microsoft.com/office/infopath/2007/PartnerControls"/>
+    <xsd:element name="SharedWithUsers" ma:index="10" nillable="true" ma:displayName="Compartilhado com" ma:internalName="SharedWithUsers" ma:readOnly="true">
       <xsd:complexType>
         <xsd:complexContent>
           <xsd:extension base="dms:UserMulti">
@@ -9983,158 +9978,11 @@
         </xsd:complexContent>
       </xsd:complexType>
     </xsd:element>
-    <xsd:element name="Students" ma:index="16" nillable="true" ma:displayName="Students" ma:internalName="Students">
-      <xsd:complexType>
-        <xsd:complexContent>
-          <xsd:extension base="dms:UserMulti">
-            <xsd:sequence>
-              <xsd:element name="UserInfo" minOccurs="0" maxOccurs="unbounded">
-                <xsd:complexType>
-                  <xsd:sequence>
-                    <xsd:element name="DisplayName" type="xsd:string" minOccurs="0"/>
-                    <xsd:element name="AccountId" type="dms:UserId" minOccurs="0" nillable="true"/>
-                    <xsd:element name="AccountType" type="xsd:string" minOccurs="0"/>
-                  </xsd:sequence>
-                </xsd:complexType>
-              </xsd:element>
-            </xsd:sequence>
-          </xsd:extension>
-        </xsd:complexContent>
-      </xsd:complexType>
-    </xsd:element>
-    <xsd:element name="Student_Groups" ma:index="17" nillable="true" ma:displayName="Student Groups" ma:internalName="Student_Groups">
-      <xsd:complexType>
-        <xsd:complexContent>
-          <xsd:extension base="dms:UserMulti">
-            <xsd:sequence>
-              <xsd:element name="UserInfo" minOccurs="0" maxOccurs="unbounded">
-                <xsd:complexType>
-                  <xsd:sequence>
-                    <xsd:element name="DisplayName" type="xsd:string" minOccurs="0"/>
-                    <xsd:element name="AccountId" type="dms:UserId" minOccurs="0" nillable="true"/>
-                    <xsd:element name="AccountType" type="xsd:string" minOccurs="0"/>
-                  </xsd:sequence>
-                </xsd:complexType>
-              </xsd:element>
-            </xsd:sequence>
-          </xsd:extension>
-        </xsd:complexContent>
-      </xsd:complexType>
-    </xsd:element>
-    <xsd:element name="Invited_Teachers" ma:index="18" nillable="true" ma:displayName="Invited Teachers" ma:internalName="Invited_Teachers">
+    <xsd:element name="SharedWithDetails" ma:index="11" nillable="true" ma:displayName="Detalhes de Compartilhado Com" ma:internalName="SharedWithDetails" ma:readOnly="true">
       <xsd:simpleType>
         <xsd:restriction base="dms:Note">
           <xsd:maxLength value="255"/>
         </xsd:restriction>
-      </xsd:simpleType>
-    </xsd:element>
-    <xsd:element name="Invited_Students" ma:index="19" nillable="true" ma:displayName="Invited Students" ma:internalName="Invited_Students">
-      <xsd:simpleType>
-        <xsd:restriction base="dms:Note">
-          <xsd:maxLength value="255"/>
-        </xsd:restriction>
-      </xsd:simpleType>
-    </xsd:element>
-    <xsd:element name="Self_Registration_Enabled" ma:index="20" nillable="true" ma:displayName="Self Registration Enabled" ma:internalName="Self_Registration_Enabled">
-      <xsd:simpleType>
-        <xsd:restriction base="dms:Boolean"/>
-      </xsd:simpleType>
-    </xsd:element>
-    <xsd:element name="Has_Teacher_Only_SectionGroup" ma:index="21" nillable="true" ma:displayName="Has Teacher Only SectionGroup" ma:internalName="Has_Teacher_Only_SectionGroup">
-      <xsd:simpleType>
-        <xsd:restriction base="dms:Boolean"/>
-      </xsd:simpleType>
-    </xsd:element>
-    <xsd:element name="Is_Collaboration_Space_Locked" ma:index="22" nillable="true" ma:displayName="Is Collaboration Space Locked" ma:internalName="Is_Collaboration_Space_Locked">
-      <xsd:simpleType>
-        <xsd:restriction base="dms:Boolean"/>
-      </xsd:simpleType>
-    </xsd:element>
-    <xsd:element name="MediaServiceMetadata" ma:index="26" nillable="true" ma:displayName="MediaServiceMetadata" ma:description="" ma:hidden="true" ma:internalName="MediaServiceMetadata" ma:readOnly="true">
-      <xsd:simpleType>
-        <xsd:restriction base="dms:Note"/>
-      </xsd:simpleType>
-    </xsd:element>
-    <xsd:element name="MediaServiceFastMetadata" ma:index="27" nillable="true" ma:displayName="MediaServiceFastMetadata" ma:description="" ma:hidden="true" ma:internalName="MediaServiceFastMetadata" ma:readOnly="true">
-      <xsd:simpleType>
-        <xsd:restriction base="dms:Note"/>
-      </xsd:simpleType>
-    </xsd:element>
-    <xsd:element name="MediaServiceDateTaken" ma:index="28" nillable="true" ma:displayName="MediaServiceDateTaken" ma:description="" ma:hidden="true" ma:internalName="MediaServiceDateTaken" ma:readOnly="true">
-      <xsd:simpleType>
-        <xsd:restriction base="dms:Text"/>
-      </xsd:simpleType>
-    </xsd:element>
-    <xsd:element name="MediaServiceAutoTags" ma:index="29" nillable="true" ma:displayName="MediaServiceAutoTags" ma:description="" ma:internalName="MediaServiceAutoTags" ma:readOnly="true">
-      <xsd:simpleType>
-        <xsd:restriction base="dms:Text"/>
-      </xsd:simpleType>
-    </xsd:element>
-    <xsd:element name="MediaServiceOCR" ma:index="30" nillable="true" ma:displayName="MediaServiceOCR" ma:internalName="MediaServiceOCR" ma:readOnly="true">
-      <xsd:simpleType>
-        <xsd:restriction base="dms:Note">
-          <xsd:maxLength value="255"/>
-        </xsd:restriction>
-      </xsd:simpleType>
-    </xsd:element>
-    <xsd:element name="MediaServiceLocation" ma:index="31" nillable="true" ma:displayName="MediaServiceLocation" ma:internalName="MediaServiceLocation" ma:readOnly="true">
-      <xsd:simpleType>
-        <xsd:restriction base="dms:Text"/>
-      </xsd:simpleType>
-    </xsd:element>
-    <xsd:element name="TeamsChannelId" ma:index="32" nillable="true" ma:displayName="Teams Channel Id" ma:internalName="TeamsChannelId">
-      <xsd:simpleType>
-        <xsd:restriction base="dms:Text"/>
-      </xsd:simpleType>
-    </xsd:element>
-    <xsd:element name="IsNotebookLocked" ma:index="33" nillable="true" ma:displayName="Is Notebook Locked" ma:internalName="IsNotebookLocked">
-      <xsd:simpleType>
-        <xsd:restriction base="dms:Boolean"/>
-      </xsd:simpleType>
-    </xsd:element>
-    <xsd:element name="MediaServiceEventHashCode" ma:index="34" nillable="true" ma:displayName="MediaServiceEventHashCode" ma:hidden="true" ma:internalName="MediaServiceEventHashCode" ma:readOnly="true">
-      <xsd:simpleType>
-        <xsd:restriction base="dms:Text"/>
-      </xsd:simpleType>
-    </xsd:element>
-    <xsd:element name="MediaServiceGenerationTime" ma:index="35" nillable="true" ma:displayName="MediaServiceGenerationTime" ma:hidden="true" ma:internalName="MediaServiceGenerationTime" ma:readOnly="true">
-      <xsd:simpleType>
-        <xsd:restriction base="dms:Text"/>
-      </xsd:simpleType>
-    </xsd:element>
-  </xsd:schema>
-  <xsd:schema xmlns:xsd="http://www.w3.org/2001/XMLSchema" xmlns:xs="http://www.w3.org/2001/XMLSchema" xmlns:dms="http://schemas.microsoft.com/office/2006/documentManagement/types" xmlns:pc="http://schemas.microsoft.com/office/infopath/2007/PartnerControls" targetNamespace="22206413-f776-4b11-bcb2-0b935dc83731" elementFormDefault="qualified">
-    <xsd:import namespace="http://schemas.microsoft.com/office/2006/documentManagement/types"/>
-    <xsd:import namespace="http://schemas.microsoft.com/office/infopath/2007/PartnerControls"/>
-    <xsd:element name="SharedWithUsers" ma:index="23" nillable="true" ma:displayName="Compartilhado com" ma:description="" ma:internalName="SharedWithUsers" ma:readOnly="true">
-      <xsd:complexType>
-        <xsd:complexContent>
-          <xsd:extension base="dms:UserMulti">
-            <xsd:sequence>
-              <xsd:element name="UserInfo" minOccurs="0" maxOccurs="unbounded">
-                <xsd:complexType>
-                  <xsd:sequence>
-                    <xsd:element name="DisplayName" type="xsd:string" minOccurs="0"/>
-                    <xsd:element name="AccountId" type="dms:UserId" minOccurs="0" nillable="true"/>
-                    <xsd:element name="AccountType" type="xsd:string" minOccurs="0"/>
-                  </xsd:sequence>
-                </xsd:complexType>
-              </xsd:element>
-            </xsd:sequence>
-          </xsd:extension>
-        </xsd:complexContent>
-      </xsd:complexType>
-    </xsd:element>
-    <xsd:element name="SharedWithDetails" ma:index="24" nillable="true" ma:displayName="Detalhes de Compartilhado Com" ma:description="" ma:internalName="SharedWithDetails" ma:readOnly="true">
-      <xsd:simpleType>
-        <xsd:restriction base="dms:Note">
-          <xsd:maxLength value="255"/>
-        </xsd:restriction>
-      </xsd:simpleType>
-    </xsd:element>
-    <xsd:element name="SharingHintHash" ma:index="25" nillable="true" ma:displayName="Hash de Dica de Compartilhamento" ma:description="" ma:hidden="true" ma:internalName="SharingHintHash" ma:readOnly="true">
-      <xsd:simpleType>
-        <xsd:restriction base="dms:Text"/>
       </xsd:simpleType>
     </xsd:element>
   </xsd:schema>
@@ -10249,47 +10097,9 @@
 <file path=customXml/item4.xml><?xml version="1.0" encoding="utf-8"?>
 <p:properties xmlns:p="http://schemas.microsoft.com/office/2006/metadata/properties" xmlns:xsi="http://www.w3.org/2001/XMLSchema-instance" xmlns:pc="http://schemas.microsoft.com/office/infopath/2007/PartnerControls">
   <documentManagement>
-    <Has_Teacher_Only_SectionGroup xmlns="f8440490-6d1a-488a-8abf-48b89d0123a0" xsi:nil="true"/>
-    <NotebookType xmlns="f8440490-6d1a-488a-8abf-48b89d0123a0" xsi:nil="true"/>
-    <DefaultSectionNames xmlns="f8440490-6d1a-488a-8abf-48b89d0123a0" xsi:nil="true"/>
-    <Self_Registration_Enabled xmlns="f8440490-6d1a-488a-8abf-48b89d0123a0" xsi:nil="true"/>
-    <FolderType xmlns="f8440490-6d1a-488a-8abf-48b89d0123a0" xsi:nil="true"/>
-    <AppVersion xmlns="f8440490-6d1a-488a-8abf-48b89d0123a0" xsi:nil="true"/>
-    <TeamsChannelId xmlns="f8440490-6d1a-488a-8abf-48b89d0123a0" xsi:nil="true"/>
-    <IsNotebookLocked xmlns="f8440490-6d1a-488a-8abf-48b89d0123a0" xsi:nil="true"/>
-    <Students xmlns="f8440490-6d1a-488a-8abf-48b89d0123a0">
-      <UserInfo>
-        <DisplayName/>
-        <AccountId xsi:nil="true"/>
-        <AccountType/>
-      </UserInfo>
-    </Students>
-    <Templates xmlns="f8440490-6d1a-488a-8abf-48b89d0123a0" xsi:nil="true"/>
-    <CultureName xmlns="f8440490-6d1a-488a-8abf-48b89d0123a0" xsi:nil="true"/>
-    <Invited_Students xmlns="f8440490-6d1a-488a-8abf-48b89d0123a0" xsi:nil="true"/>
-    <Owner xmlns="f8440490-6d1a-488a-8abf-48b89d0123a0">
-      <UserInfo>
-        <DisplayName/>
-        <AccountId xsi:nil="true"/>
-        <AccountType/>
-      </UserInfo>
-    </Owner>
-    <Teachers xmlns="f8440490-6d1a-488a-8abf-48b89d0123a0">
-      <UserInfo>
-        <DisplayName/>
-        <AccountId xsi:nil="true"/>
-        <AccountType/>
-      </UserInfo>
-    </Teachers>
-    <Student_Groups xmlns="f8440490-6d1a-488a-8abf-48b89d0123a0">
-      <UserInfo>
-        <DisplayName/>
-        <AccountId xsi:nil="true"/>
-        <AccountType/>
-      </UserInfo>
-    </Student_Groups>
-    <Invited_Teachers xmlns="f8440490-6d1a-488a-8abf-48b89d0123a0" xsi:nil="true"/>
-    <Is_Collaboration_Space_Locked xmlns="f8440490-6d1a-488a-8abf-48b89d0123a0" xsi:nil="true"/>
+    <lcf76f155ced4ddcb4097134ff3c332f xmlns="43e29cc6-c02a-411a-be56-6a6ff7534a54">
+      <Terms xmlns="http://schemas.microsoft.com/office/infopath/2007/PartnerControls"/>
+    </lcf76f155ced4ddcb4097134ff3c332f>
   </documentManagement>
 </p:properties>
 </file>
@@ -10303,22 +10113,7 @@
 </file>
 
 <file path=customXml/itemProps2.xml><?xml version="1.0" encoding="utf-8"?>
-<ds:datastoreItem xmlns:ds="http://schemas.openxmlformats.org/officeDocument/2006/customXml" ds:itemID="{ECA86F05-1AFD-4D7D-A2B0-46D80603D700}">
-  <ds:schemaRefs>
-    <ds:schemaRef ds:uri="http://schemas.microsoft.com/office/2006/metadata/contentType"/>
-    <ds:schemaRef ds:uri="http://schemas.microsoft.com/office/2006/metadata/properties/metaAttributes"/>
-    <ds:schemaRef ds:uri="http://www.w3.org/2001/XMLSchema"/>
-    <ds:schemaRef ds:uri="http://schemas.microsoft.com/office/2006/metadata/properties"/>
-    <ds:schemaRef ds:uri="f8440490-6d1a-488a-8abf-48b89d0123a0"/>
-    <ds:schemaRef ds:uri="22206413-f776-4b11-bcb2-0b935dc83731"/>
-    <ds:schemaRef ds:uri="http://schemas.microsoft.com/office/2006/documentManagement/types"/>
-    <ds:schemaRef ds:uri="http://schemas.microsoft.com/office/infopath/2007/PartnerControls"/>
-    <ds:schemaRef ds:uri="http://schemas.openxmlformats.org/package/2006/metadata/core-properties"/>
-    <ds:schemaRef ds:uri="http://purl.org/dc/elements/1.1/"/>
-    <ds:schemaRef ds:uri="http://purl.org/dc/terms/"/>
-    <ds:schemaRef ds:uri="http://schemas.microsoft.com/internal/obd"/>
-  </ds:schemaRefs>
-</ds:datastoreItem>
+<ds:datastoreItem xmlns:ds="http://schemas.openxmlformats.org/officeDocument/2006/customXml" ds:itemID="{F84DA970-DAFA-4DA8-842C-145F97A1F30C}"/>
 </file>
 
 <file path=customXml/itemProps3.xml><?xml version="1.0" encoding="utf-8"?>
